--- a/Artigo.docx
+++ b/Artigo.docx
@@ -134,6 +134,18 @@
     <w:p>
       <w:pPr>
         <w:spacing w:after="0" w:line="259" w:lineRule="auto"/>
+        <w:ind w:left="10" w:right="925" w:hanging="10"/>
+        <w:jc w:val="center"/>
+        <w:rPr>
+          <w:b/>
+          <w:sz w:val="32"/>
+          <w:lang w:val="pt-BR"/>
+        </w:rPr>
+      </w:pPr>
+    </w:p>
+    <w:p>
+      <w:pPr>
+        <w:spacing w:after="0" w:line="259" w:lineRule="auto"/>
         <w:ind w:left="105" w:right="0" w:firstLine="0"/>
         <w:rPr>
           <w:b/>
@@ -155,8 +167,18 @@
           <w:sz w:val="22"/>
           <w:lang w:val="pt-BR"/>
         </w:rPr>
-        <w:t>Prof. Avelino Francisco Zorzo</w:t>
-      </w:r>
+        <w:t xml:space="preserve">Prof. Avelino Francisco </w:t>
+      </w:r>
+      <w:proofErr w:type="spellStart"/>
+      <w:r>
+        <w:rPr>
+          <w:b/>
+          <w:sz w:val="22"/>
+          <w:lang w:val="pt-BR"/>
+        </w:rPr>
+        <w:t>Zorzo</w:t>
+      </w:r>
+      <w:proofErr w:type="spellEnd"/>
     </w:p>
     <w:p>
       <w:pPr>
@@ -228,10 +250,14 @@
         <w:spacing w:after="0" w:line="259" w:lineRule="auto"/>
         <w:ind w:right="921" w:firstLine="0"/>
         <w:jc w:val="center"/>
+        <w:rPr>
+          <w:lang w:val="pt-BR"/>
+        </w:rPr>
       </w:pPr>
       <w:r>
         <w:rPr>
           <w:sz w:val="20"/>
+          <w:lang w:val="pt-BR"/>
         </w:rPr>
         <w:t>Christian Schmidt</w:t>
       </w:r>
@@ -239,6 +265,7 @@
         <w:rPr>
           <w:rFonts w:ascii="Courier New" w:eastAsia="Courier New" w:hAnsi="Courier New" w:cs="Courier New"/>
           <w:sz w:val="20"/>
+          <w:lang w:val="pt-BR"/>
         </w:rPr>
         <w:t xml:space="preserve"> </w:t>
       </w:r>
@@ -248,13 +275,35 @@
         <w:spacing w:after="0" w:line="259" w:lineRule="auto"/>
         <w:ind w:right="915" w:firstLine="0"/>
         <w:jc w:val="center"/>
+        <w:rPr>
+          <w:lang w:val="pt-BR"/>
+        </w:rPr>
       </w:pPr>
       <w:r>
         <w:rPr>
           <w:rFonts w:ascii="Courier New" w:eastAsia="Courier New" w:hAnsi="Courier New" w:cs="Courier New"/>
           <w:sz w:val="18"/>
-        </w:rPr>
-        <w:t xml:space="preserve">{christian.schmidt}@acad.pucrs.br </w:t>
+          <w:lang w:val="pt-BR"/>
+        </w:rPr>
+        <w:t>{</w:t>
+      </w:r>
+      <w:proofErr w:type="spellStart"/>
+      <w:r>
+        <w:rPr>
+          <w:rFonts w:ascii="Courier New" w:eastAsia="Courier New" w:hAnsi="Courier New" w:cs="Courier New"/>
+          <w:sz w:val="18"/>
+          <w:lang w:val="pt-BR"/>
+        </w:rPr>
+        <w:t>christian.schmidt</w:t>
+      </w:r>
+      <w:proofErr w:type="spellEnd"/>
+      <w:r>
+        <w:rPr>
+          <w:rFonts w:ascii="Courier New" w:eastAsia="Courier New" w:hAnsi="Courier New" w:cs="Courier New"/>
+          <w:sz w:val="18"/>
+          <w:lang w:val="pt-BR"/>
+        </w:rPr>
+        <w:t xml:space="preserve">}@acad.pucrs.br </w:t>
       </w:r>
     </w:p>
     <w:p>
@@ -263,6 +312,9 @@
         <w:ind w:left="4429" w:right="4438" w:firstLine="75"/>
         <w:jc w:val="left"/>
         <w:rPr>
+          <w:b/>
+          <w:bCs/>
+          <w:szCs w:val="24"/>
           <w:lang w:val="pt-BR"/>
         </w:rPr>
       </w:pPr>
@@ -270,8 +322,81 @@
         <w:rPr>
           <w:rFonts w:ascii="Courier New" w:eastAsia="Courier New" w:hAnsi="Courier New" w:cs="Courier New"/>
           <w:sz w:val="18"/>
+          <w:lang w:val="pt-BR"/>
         </w:rPr>
         <w:t xml:space="preserve"> </w:t>
+      </w:r>
+      <w:r>
+        <w:rPr>
+          <w:b/>
+          <w:bCs/>
+          <w:i/>
+          <w:szCs w:val="24"/>
+          <w:lang w:val="pt-BR"/>
+        </w:rPr>
+        <w:t xml:space="preserve">Resumo:  </w:t>
+      </w:r>
+    </w:p>
+    <w:p>
+      <w:pPr>
+        <w:spacing w:after="0" w:line="264" w:lineRule="auto"/>
+        <w:ind w:firstLine="720"/>
+        <w:rPr>
+          <w:lang w:val="pt-BR"/>
+        </w:rPr>
+      </w:pPr>
+      <w:r>
+        <w:rPr>
+          <w:sz w:val="22"/>
+          <w:lang w:val="pt-BR"/>
+        </w:rPr>
+        <w:t xml:space="preserve">Trabalho de </w:t>
+      </w:r>
+      <w:proofErr w:type="spellStart"/>
+      <w:r>
+        <w:rPr>
+          <w:sz w:val="22"/>
+          <w:lang w:val="pt-BR"/>
+        </w:rPr>
+        <w:t>criptoanálise</w:t>
+      </w:r>
+      <w:proofErr w:type="spellEnd"/>
+      <w:r>
+        <w:rPr>
+          <w:sz w:val="22"/>
+          <w:lang w:val="pt-BR"/>
+        </w:rPr>
+        <w:t xml:space="preserve"> de</w:t>
+      </w:r>
+      <w:r>
+        <w:rPr>
+          <w:sz w:val="22"/>
+          <w:lang w:val="pt-BR"/>
+        </w:rPr>
+        <w:t xml:space="preserve"> </w:t>
+      </w:r>
+      <w:proofErr w:type="spellStart"/>
+      <w:r>
+        <w:rPr>
+          <w:sz w:val="22"/>
+          <w:lang w:val="pt-BR"/>
+        </w:rPr>
+        <w:t>Vigenere</w:t>
+      </w:r>
+      <w:proofErr w:type="spellEnd"/>
+      <w:r>
+        <w:rPr>
+          <w:sz w:val="22"/>
+          <w:lang w:val="pt-BR"/>
+        </w:rPr>
+        <w:t xml:space="preserve">. </w:t>
+      </w:r>
+      <w:r>
+        <w:rPr>
+          <w:sz w:val="22"/>
+          <w:lang w:val="pt-BR"/>
+        </w:rPr>
+        <w:t xml:space="preserve">Este trabalho 1 tem por objetivo o desenvolvimento de uma aplicação </w:t>
       </w:r>
       <w:r>
         <w:rPr>
@@ -279,58 +404,6 @@
           <w:sz w:val="22"/>
           <w:lang w:val="pt-BR"/>
         </w:rPr>
-        <w:t xml:space="preserve">Resumo:  </w:t>
-      </w:r>
-    </w:p>
-    <w:p>
-      <w:pPr>
-        <w:spacing w:after="0" w:line="264" w:lineRule="auto"/>
-        <w:ind w:firstLine="720"/>
-        <w:rPr>
-          <w:lang w:val="pt-BR"/>
-        </w:rPr>
-      </w:pPr>
-      <w:r>
-        <w:rPr>
-          <w:sz w:val="22"/>
-          <w:lang w:val="pt-BR"/>
-        </w:rPr>
-        <w:t>Trabalho de criptoanálise</w:t>
-      </w:r>
-      <w:r>
-        <w:rPr>
-          <w:sz w:val="22"/>
-          <w:lang w:val="pt-BR"/>
-        </w:rPr>
-        <w:t xml:space="preserve"> de</w:t>
-      </w:r>
-      <w:r>
-        <w:rPr>
-          <w:sz w:val="22"/>
-          <w:lang w:val="pt-BR"/>
-        </w:rPr>
-        <w:t xml:space="preserve"> Vigenere</w:t>
-      </w:r>
-      <w:r>
-        <w:rPr>
-          <w:sz w:val="22"/>
-          <w:lang w:val="pt-BR"/>
-        </w:rPr>
-        <w:t xml:space="preserve">. </w:t>
-      </w:r>
-      <w:r>
-        <w:rPr>
-          <w:sz w:val="22"/>
-          <w:lang w:val="pt-BR"/>
-        </w:rPr>
-        <w:t xml:space="preserve">Este trabalho 1 tem por objetivo o desenvolvimento de uma aplicação </w:t>
-      </w:r>
-      <w:r>
-        <w:rPr>
-          <w:i/>
-          <w:sz w:val="22"/>
-          <w:lang w:val="pt-BR"/>
-        </w:rPr>
         <w:t>Java</w:t>
       </w:r>
       <w:r>
@@ -367,7 +440,7 @@
           <w:sz w:val="22"/>
           <w:lang w:val="pt-BR"/>
         </w:rPr>
-        <w:t>Ao ler um texto cifrado a aplicação, consegue descobrir o tamanho da chave, qual é a chave, e decifrar o texto.</w:t>
+        <w:t>Ao ler um texto cifrado a aplicação consegue descobrir o tamanho da chave, qual é a chave, e decifrar o texto.</w:t>
       </w:r>
       <w:r>
         <w:rPr>
@@ -397,6 +470,9 @@
     <w:p>
       <w:pPr>
         <w:pStyle w:val="Ttulo1"/>
+        <w:tabs>
+          <w:tab w:val="left" w:pos="8599"/>
+        </w:tabs>
         <w:ind w:left="-5" w:right="0"/>
         <w:rPr>
           <w:lang w:val="pt-BR"/>
@@ -407,6 +483,12 @@
           <w:lang w:val="pt-BR"/>
         </w:rPr>
         <w:t xml:space="preserve">1 Utilização do programa </w:t>
+      </w:r>
+      <w:r>
+        <w:rPr>
+          <w:lang w:val="pt-BR"/>
+        </w:rPr>
+        <w:tab/>
       </w:r>
     </w:p>
     <w:p>
@@ -469,6 +551,7 @@
         </w:rPr>
         <w:t xml:space="preserve"> classe </w:t>
       </w:r>
+      <w:proofErr w:type="spellStart"/>
       <w:r>
         <w:rPr>
           <w:b/>
@@ -479,6 +562,7 @@
         </w:rPr>
         <w:t>Main</w:t>
       </w:r>
+      <w:proofErr w:type="spellEnd"/>
       <w:r>
         <w:rPr>
           <w:lang w:val="pt-BR"/>
@@ -565,6 +649,7 @@
           <w:lang w:val="pt-BR"/>
         </w:rPr>
       </w:pPr>
+      <w:proofErr w:type="spellStart"/>
       <w:r>
         <w:rPr>
           <w:b/>
@@ -573,7 +658,40 @@
           <w:iCs/>
           <w:lang w:val="pt-BR"/>
         </w:rPr>
-        <w:t>java -jar SST1.jar</w:t>
+        <w:t>java</w:t>
+      </w:r>
+      <w:proofErr w:type="spellEnd"/>
+      <w:r>
+        <w:rPr>
+          <w:b/>
+          <w:bCs/>
+          <w:i/>
+          <w:iCs/>
+          <w:lang w:val="pt-BR"/>
+        </w:rPr>
+        <w:t xml:space="preserve"> -</w:t>
+      </w:r>
+      <w:proofErr w:type="spellStart"/>
+      <w:r>
+        <w:rPr>
+          <w:b/>
+          <w:bCs/>
+          <w:i/>
+          <w:iCs/>
+          <w:lang w:val="pt-BR"/>
+        </w:rPr>
+        <w:t>jar</w:t>
+      </w:r>
+      <w:proofErr w:type="spellEnd"/>
+      <w:r>
+        <w:rPr>
+          <w:b/>
+          <w:bCs/>
+          <w:i/>
+          <w:iCs/>
+          <w:lang w:val="pt-BR"/>
+        </w:rPr>
+        <w:t xml:space="preserve"> SST1.jar</w:t>
       </w:r>
     </w:p>
     <w:p>
@@ -652,7 +770,21 @@
         <w:rPr>
           <w:lang w:val="pt-BR"/>
         </w:rPr>
-        <w:t>Link do repositório no github contendo todos os arquivos</w:t>
+        <w:t xml:space="preserve">Link do repositório no </w:t>
+      </w:r>
+      <w:proofErr w:type="spellStart"/>
+      <w:r>
+        <w:rPr>
+          <w:lang w:val="pt-BR"/>
+        </w:rPr>
+        <w:t>github</w:t>
+      </w:r>
+      <w:proofErr w:type="spellEnd"/>
+      <w:r>
+        <w:rPr>
+          <w:lang w:val="pt-BR"/>
+        </w:rPr>
+        <w:t xml:space="preserve"> contendo todos os arquivos</w:t>
       </w:r>
       <w:r>
         <w:rPr>
@@ -672,21 +804,7 @@
             <w:rStyle w:val="Hyperlink"/>
             <w:lang w:val="pt-BR"/>
           </w:rPr>
-          <w:t>htt</w:t>
-        </w:r>
-        <w:r>
-          <w:rPr>
-            <w:rStyle w:val="Hyperlink"/>
-            <w:lang w:val="pt-BR"/>
-          </w:rPr>
-          <w:t>p</w:t>
-        </w:r>
-        <w:r>
-          <w:rPr>
-            <w:rStyle w:val="Hyperlink"/>
-            <w:lang w:val="pt-BR"/>
-          </w:rPr>
-          <w:t>s://github.com/Christian2019/Seguranca-de-Sistemas_T1</w:t>
+          <w:t>https://github.com/Christian2019/Seguranca-de-Sistemas_T1</w:t>
         </w:r>
       </w:hyperlink>
     </w:p>
@@ -717,6 +835,13 @@
     </w:p>
     <w:p>
       <w:pPr>
+        <w:rPr>
+          <w:lang w:val="pt-BR"/>
+        </w:rPr>
+      </w:pPr>
+    </w:p>
+    <w:p>
+      <w:pPr>
         <w:pStyle w:val="Ttulo2"/>
         <w:ind w:left="716"/>
         <w:rPr>
@@ -741,12 +866,14 @@
         </w:rPr>
         <w:t xml:space="preserve"> (</w:t>
       </w:r>
+      <w:proofErr w:type="spellStart"/>
       <w:r>
         <w:rPr>
           <w:lang w:val="pt-BR"/>
         </w:rPr>
         <w:t>Main</w:t>
       </w:r>
+      <w:proofErr w:type="spellEnd"/>
       <w:r>
         <w:rPr>
           <w:lang w:val="pt-BR"/>
@@ -773,7 +900,25 @@
           <w:bCs/>
           <w:lang w:val="pt-BR"/>
         </w:rPr>
-        <w:t>"Arquivo cifrado (plaintext em Português)"</w:t>
+        <w:t>"Arquivo cifrado (</w:t>
+      </w:r>
+      <w:proofErr w:type="spellStart"/>
+      <w:r>
+        <w:rPr>
+          <w:b/>
+          <w:bCs/>
+          <w:lang w:val="pt-BR"/>
+        </w:rPr>
+        <w:t>plaintext</w:t>
+      </w:r>
+      <w:proofErr w:type="spellEnd"/>
+      <w:r>
+        <w:rPr>
+          <w:b/>
+          <w:bCs/>
+          <w:lang w:val="pt-BR"/>
+        </w:rPr>
+        <w:t xml:space="preserve"> em Português)"</w:t>
       </w:r>
       <w:r>
         <w:rPr>
@@ -787,6 +932,7 @@
         </w:rPr>
         <w:t xml:space="preserve"> Ele então cria uma lista de </w:t>
       </w:r>
+      <w:proofErr w:type="spellStart"/>
       <w:r>
         <w:rPr>
           <w:b/>
@@ -795,6 +941,7 @@
         </w:rPr>
         <w:t>AlphabetValue</w:t>
       </w:r>
+      <w:proofErr w:type="spellEnd"/>
       <w:r>
         <w:rPr>
           <w:lang w:val="pt-BR"/>
@@ -811,7 +958,70 @@
         <w:rPr>
           <w:lang w:val="pt-BR"/>
         </w:rPr>
-        <w:t xml:space="preserve"> uma String (letter) e um int(value). Esta lista contém todas as letras do alfabeto e seus valores. Após </w:t>
+        <w:t xml:space="preserve"> uma </w:t>
+      </w:r>
+      <w:proofErr w:type="spellStart"/>
+      <w:r>
+        <w:rPr>
+          <w:lang w:val="pt-BR"/>
+        </w:rPr>
+        <w:t>String</w:t>
+      </w:r>
+      <w:proofErr w:type="spellEnd"/>
+      <w:r>
+        <w:rPr>
+          <w:lang w:val="pt-BR"/>
+        </w:rPr>
+        <w:t xml:space="preserve"> (</w:t>
+      </w:r>
+      <w:proofErr w:type="spellStart"/>
+      <w:r>
+        <w:rPr>
+          <w:lang w:val="pt-BR"/>
+        </w:rPr>
+        <w:t>letter</w:t>
+      </w:r>
+      <w:proofErr w:type="spellEnd"/>
+      <w:r>
+        <w:rPr>
+          <w:lang w:val="pt-BR"/>
+        </w:rPr>
+        <w:t xml:space="preserve">) e um </w:t>
+      </w:r>
+      <w:proofErr w:type="spellStart"/>
+      <w:r>
+        <w:rPr>
+          <w:lang w:val="pt-BR"/>
+        </w:rPr>
+        <w:t>int</w:t>
+      </w:r>
+      <w:proofErr w:type="spellEnd"/>
+      <w:r>
+        <w:rPr>
+          <w:lang w:val="pt-BR"/>
+        </w:rPr>
+        <w:t>(</w:t>
+      </w:r>
+      <w:proofErr w:type="spellStart"/>
+      <w:r>
+        <w:rPr>
+          <w:lang w:val="pt-BR"/>
+        </w:rPr>
+        <w:t>value</w:t>
+      </w:r>
+      <w:proofErr w:type="spellEnd"/>
+      <w:r>
+        <w:rPr>
+          <w:lang w:val="pt-BR"/>
+        </w:rPr>
+        <w:t xml:space="preserve">). Esta lista contém todas as letras do alfabeto e seus valores. </w:t>
+      </w:r>
+      <w:r>
+        <w:rPr>
+          <w:lang w:val="pt-BR"/>
+        </w:rPr>
+        <w:lastRenderedPageBreak/>
+        <w:t xml:space="preserve">Após </w:t>
       </w:r>
       <w:r>
         <w:rPr>
@@ -825,6 +1035,7 @@
         </w:rPr>
         <w:t xml:space="preserve"> o arquivo “entrada.txt” através do método </w:t>
       </w:r>
+      <w:proofErr w:type="spellStart"/>
       <w:r>
         <w:rPr>
           <w:b/>
@@ -833,60 +1044,9 @@
           <w:iCs/>
           <w:lang w:val="pt-BR"/>
         </w:rPr>
-        <w:t>load()</w:t>
-      </w:r>
-      <w:r>
-        <w:rPr>
-          <w:lang w:val="pt-BR"/>
-        </w:rPr>
-        <w:t xml:space="preserve"> dentro da classe </w:t>
-      </w:r>
-      <w:r>
-        <w:rPr>
-          <w:b/>
-          <w:bCs/>
-          <w:lang w:val="pt-BR"/>
-        </w:rPr>
-        <w:t>Leiutra</w:t>
-      </w:r>
-      <w:r>
-        <w:rPr>
-          <w:lang w:val="pt-BR"/>
-        </w:rPr>
-        <w:t>.</w:t>
-      </w:r>
-      <w:r>
-        <w:rPr>
-          <w:lang w:val="pt-BR"/>
-        </w:rPr>
-        <w:t xml:space="preserve"> O texto cifrado está então armazenado na String texto.</w:t>
-      </w:r>
-    </w:p>
-    <w:p>
-      <w:pPr>
-        <w:ind w:left="-15" w:right="897"/>
-        <w:rPr>
-          <w:lang w:val="pt-BR"/>
-        </w:rPr>
-      </w:pPr>
-      <w:r>
-        <w:rPr>
-          <w:lang w:val="pt-BR"/>
-        </w:rPr>
-        <w:t xml:space="preserve">Agora </w:t>
-      </w:r>
-      <w:r>
-        <w:rPr>
-          <w:lang w:val="pt-BR"/>
-        </w:rPr>
-        <w:t>está</w:t>
-      </w:r>
-      <w:r>
-        <w:rPr>
-          <w:lang w:val="pt-BR"/>
-        </w:rPr>
-        <w:t xml:space="preserve"> tudo pronto para começar. O método </w:t>
-      </w:r>
+        <w:t>load</w:t>
+      </w:r>
+      <w:proofErr w:type="spellEnd"/>
       <w:r>
         <w:rPr>
           <w:b/>
@@ -895,8 +1055,103 @@
           <w:iCs/>
           <w:lang w:val="pt-BR"/>
         </w:rPr>
-        <w:t>discover_Key_Size()</w:t>
-      </w:r>
+        <w:t>()</w:t>
+      </w:r>
+      <w:r>
+        <w:rPr>
+          <w:lang w:val="pt-BR"/>
+        </w:rPr>
+        <w:t xml:space="preserve"> dentro da classe </w:t>
+      </w:r>
+      <w:r>
+        <w:rPr>
+          <w:b/>
+          <w:bCs/>
+          <w:lang w:val="pt-BR"/>
+        </w:rPr>
+        <w:t>Lei</w:t>
+      </w:r>
+      <w:r>
+        <w:rPr>
+          <w:b/>
+          <w:bCs/>
+          <w:lang w:val="pt-BR"/>
+        </w:rPr>
+        <w:t>tu</w:t>
+      </w:r>
+      <w:r>
+        <w:rPr>
+          <w:b/>
+          <w:bCs/>
+          <w:lang w:val="pt-BR"/>
+        </w:rPr>
+        <w:t>ra</w:t>
+      </w:r>
+      <w:r>
+        <w:rPr>
+          <w:lang w:val="pt-BR"/>
+        </w:rPr>
+        <w:t>.</w:t>
+      </w:r>
+      <w:r>
+        <w:rPr>
+          <w:lang w:val="pt-BR"/>
+        </w:rPr>
+        <w:t xml:space="preserve"> O texto cifrado está então armazenado na</w:t>
+      </w:r>
+      <w:r>
+        <w:rPr>
+          <w:lang w:val="pt-BR"/>
+        </w:rPr>
+        <w:t xml:space="preserve"> variável</w:t>
+      </w:r>
+      <w:r>
+        <w:rPr>
+          <w:lang w:val="pt-BR"/>
+        </w:rPr>
+        <w:t xml:space="preserve"> </w:t>
+      </w:r>
+      <w:proofErr w:type="spellStart"/>
+      <w:r>
+        <w:rPr>
+          <w:lang w:val="pt-BR"/>
+        </w:rPr>
+        <w:t>String</w:t>
+      </w:r>
+      <w:proofErr w:type="spellEnd"/>
+      <w:r>
+        <w:rPr>
+          <w:lang w:val="pt-BR"/>
+        </w:rPr>
+        <w:t xml:space="preserve"> texto.</w:t>
+      </w:r>
+    </w:p>
+    <w:p>
+      <w:pPr>
+        <w:ind w:left="-15" w:right="897"/>
+        <w:rPr>
+          <w:lang w:val="pt-BR"/>
+        </w:rPr>
+      </w:pPr>
+      <w:r>
+        <w:rPr>
+          <w:lang w:val="pt-BR"/>
+        </w:rPr>
+        <w:t xml:space="preserve">Agora </w:t>
+      </w:r>
+      <w:r>
+        <w:rPr>
+          <w:lang w:val="pt-BR"/>
+        </w:rPr>
+        <w:t>está</w:t>
+      </w:r>
+      <w:r>
+        <w:rPr>
+          <w:lang w:val="pt-BR"/>
+        </w:rPr>
+        <w:t xml:space="preserve"> tudo pronto para começar. O método </w:t>
+      </w:r>
+      <w:proofErr w:type="spellStart"/>
       <w:r>
         <w:rPr>
           <w:b/>
@@ -905,30 +1160,53 @@
           <w:iCs/>
           <w:lang w:val="pt-BR"/>
         </w:rPr>
-        <w:t xml:space="preserve"> </w:t>
-      </w:r>
-      <w:r>
-        <w:rPr>
-          <w:lang w:val="pt-BR"/>
-        </w:rPr>
-        <w:t>da classe</w:t>
-      </w:r>
-      <w:r>
-        <w:rPr>
+        <w:t>discover_Key_Size</w:t>
+      </w:r>
+      <w:proofErr w:type="spellEnd"/>
+      <w:r>
+        <w:rPr>
+          <w:b/>
+          <w:bCs/>
           <w:i/>
           <w:iCs/>
           <w:lang w:val="pt-BR"/>
         </w:rPr>
+        <w:t>()</w:t>
+      </w:r>
+      <w:r>
+        <w:rPr>
+          <w:b/>
+          <w:bCs/>
+          <w:i/>
+          <w:iCs/>
+          <w:lang w:val="pt-BR"/>
+        </w:rPr>
         <w:t xml:space="preserve"> </w:t>
       </w:r>
       <w:r>
         <w:rPr>
+          <w:lang w:val="pt-BR"/>
+        </w:rPr>
+        <w:t>da classe</w:t>
+      </w:r>
+      <w:r>
+        <w:rPr>
+          <w:i/>
+          <w:iCs/>
+          <w:lang w:val="pt-BR"/>
+        </w:rPr>
+        <w:t xml:space="preserve"> </w:t>
+      </w:r>
+      <w:proofErr w:type="spellStart"/>
+      <w:r>
+        <w:rPr>
           <w:b/>
           <w:bCs/>
           <w:lang w:val="pt-BR"/>
         </w:rPr>
         <w:t>Key_Size</w:t>
       </w:r>
+      <w:proofErr w:type="spellEnd"/>
       <w:r>
         <w:rPr>
           <w:b/>
@@ -941,20 +1219,143 @@
         <w:rPr>
           <w:lang w:val="pt-BR"/>
         </w:rPr>
-        <w:t xml:space="preserve">descobre o tamanho da chave, o discovery_key() da classe Key </w:t>
-      </w:r>
-      <w:r>
-        <w:rPr>
-          <w:lang w:val="pt-BR"/>
-        </w:rPr>
-        <w:lastRenderedPageBreak/>
-        <w:t>descobre todas as chaves possíveis e o decifrar() da Decipher então decifra o texto utilizando todas as chaves</w:t>
-      </w:r>
-      <w:r>
-        <w:rPr>
-          <w:lang w:val="pt-BR"/>
-        </w:rPr>
-        <w:t xml:space="preserve"> e descobre qual a chave correta.</w:t>
+        <w:t>descobre o tamanho da chave</w:t>
+      </w:r>
+      <w:r>
+        <w:rPr>
+          <w:lang w:val="pt-BR"/>
+        </w:rPr>
+        <w:t>.</w:t>
+      </w:r>
+      <w:r>
+        <w:rPr>
+          <w:lang w:val="pt-BR"/>
+        </w:rPr>
+        <w:t xml:space="preserve"> </w:t>
+      </w:r>
+      <w:r>
+        <w:rPr>
+          <w:lang w:val="pt-BR"/>
+        </w:rPr>
+        <w:t>O</w:t>
+      </w:r>
+      <w:r>
+        <w:rPr>
+          <w:lang w:val="pt-BR"/>
+        </w:rPr>
+        <w:t xml:space="preserve"> </w:t>
+      </w:r>
+      <w:proofErr w:type="spellStart"/>
+      <w:r>
+        <w:rPr>
+          <w:lang w:val="pt-BR"/>
+        </w:rPr>
+        <w:t>discovery_key</w:t>
+      </w:r>
+      <w:proofErr w:type="spellEnd"/>
+      <w:r>
+        <w:rPr>
+          <w:lang w:val="pt-BR"/>
+        </w:rPr>
+        <w:t>() da classe Key descobre todas as</w:t>
+      </w:r>
+      <w:r>
+        <w:rPr>
+          <w:lang w:val="pt-BR"/>
+        </w:rPr>
+        <w:t xml:space="preserve"> combinações de</w:t>
+      </w:r>
+      <w:r>
+        <w:rPr>
+          <w:lang w:val="pt-BR"/>
+        </w:rPr>
+        <w:t xml:space="preserve"> chaves possíveis</w:t>
+      </w:r>
+      <w:r>
+        <w:rPr>
+          <w:lang w:val="pt-BR"/>
+        </w:rPr>
+        <w:t>.</w:t>
+      </w:r>
+      <w:r>
+        <w:rPr>
+          <w:lang w:val="pt-BR"/>
+        </w:rPr>
+        <w:t xml:space="preserve"> </w:t>
+      </w:r>
+      <w:r>
+        <w:rPr>
+          <w:lang w:val="pt-BR"/>
+        </w:rPr>
+        <w:t>O</w:t>
+      </w:r>
+      <w:r>
+        <w:rPr>
+          <w:lang w:val="pt-BR"/>
+        </w:rPr>
+        <w:t xml:space="preserve"> decifrar() da </w:t>
+      </w:r>
+      <w:proofErr w:type="spellStart"/>
+      <w:r>
+        <w:rPr>
+          <w:lang w:val="pt-BR"/>
+        </w:rPr>
+        <w:t>Decipher</w:t>
+      </w:r>
+      <w:proofErr w:type="spellEnd"/>
+      <w:r>
+        <w:rPr>
+          <w:lang w:val="pt-BR"/>
+        </w:rPr>
+        <w:t xml:space="preserve"> decifra o texto utilizando todas as</w:t>
+      </w:r>
+      <w:r>
+        <w:rPr>
+          <w:lang w:val="pt-BR"/>
+        </w:rPr>
+        <w:t xml:space="preserve"> combinações de</w:t>
+      </w:r>
+      <w:r>
+        <w:rPr>
+          <w:lang w:val="pt-BR"/>
+        </w:rPr>
+        <w:t xml:space="preserve"> chaves</w:t>
+      </w:r>
+      <w:r>
+        <w:rPr>
+          <w:lang w:val="pt-BR"/>
+        </w:rPr>
+        <w:t xml:space="preserve"> encontradas</w:t>
+      </w:r>
+      <w:r>
+        <w:rPr>
+          <w:lang w:val="pt-BR"/>
+        </w:rPr>
+        <w:t xml:space="preserve"> e descobre qual a chave</w:t>
+      </w:r>
+      <w:r>
+        <w:rPr>
+          <w:lang w:val="pt-BR"/>
+        </w:rPr>
+        <w:t xml:space="preserve"> e o texto</w:t>
+      </w:r>
+      <w:r>
+        <w:rPr>
+          <w:lang w:val="pt-BR"/>
+        </w:rPr>
+        <w:t xml:space="preserve"> corret</w:t>
+      </w:r>
+      <w:r>
+        <w:rPr>
+          <w:lang w:val="pt-BR"/>
+        </w:rPr>
+        <w:t>os</w:t>
+      </w:r>
+      <w:r>
+        <w:rPr>
+          <w:lang w:val="pt-BR"/>
+        </w:rPr>
+        <w:t>.</w:t>
       </w:r>
     </w:p>
     <w:p>
@@ -998,7 +1399,19 @@
         <w:rPr>
           <w:lang w:val="pt-BR"/>
         </w:rPr>
-        <w:t xml:space="preserve"> e os 100 primeiros caracteres do texto.</w:t>
+        <w:t xml:space="preserve"> e os 100 primeiros caracteres do texto</w:t>
+      </w:r>
+      <w:r>
+        <w:rPr>
+          <w:lang w:val="pt-BR"/>
+        </w:rPr>
+        <w:t xml:space="preserve"> claro</w:t>
+      </w:r>
+      <w:r>
+        <w:rPr>
+          <w:lang w:val="pt-BR"/>
+        </w:rPr>
+        <w:t>.</w:t>
       </w:r>
     </w:p>
     <w:p>
@@ -1014,59 +1427,101 @@
       <w:pPr>
         <w:pStyle w:val="Ttulo2"/>
         <w:ind w:left="716"/>
-      </w:pPr>
-      <w:r>
-        <w:t>2.</w:t>
-      </w:r>
-      <w:r>
-        <w:t>2</w:t>
-      </w:r>
-      <w:r>
+        <w:rPr>
+          <w:lang w:val="pt-BR"/>
+        </w:rPr>
+      </w:pPr>
+      <w:r>
+        <w:rPr>
+          <w:lang w:val="pt-BR"/>
+        </w:rPr>
+        <w:t xml:space="preserve">2.2 </w:t>
+      </w:r>
+      <w:proofErr w:type="spellStart"/>
+      <w:r>
+        <w:rPr>
+          <w:lang w:val="pt-BR"/>
+        </w:rPr>
+        <w:t>Key_Size</w:t>
+      </w:r>
+      <w:proofErr w:type="spellEnd"/>
+      <w:r>
+        <w:rPr>
+          <w:lang w:val="pt-BR"/>
+        </w:rPr>
         <w:t xml:space="preserve"> </w:t>
       </w:r>
-      <w:r>
-        <w:t>Key_Size</w:t>
-      </w:r>
-      <w:r>
+    </w:p>
+    <w:p>
+      <w:pPr>
+        <w:ind w:left="-15" w:right="897"/>
+        <w:rPr>
+          <w:lang w:val="pt-BR"/>
+        </w:rPr>
+      </w:pPr>
+      <w:r>
+        <w:rPr>
+          <w:lang w:val="pt-BR"/>
+        </w:rPr>
+        <w:t>Um loop testa tamanhos d</w:t>
+      </w:r>
+      <w:r>
+        <w:rPr>
+          <w:lang w:val="pt-BR"/>
+        </w:rPr>
+        <w:t xml:space="preserve">e chave de 1 até 100. O texto então é dividido em </w:t>
+      </w:r>
+      <w:proofErr w:type="spellStart"/>
+      <w:r>
+        <w:rPr>
+          <w:lang w:val="pt-BR"/>
+        </w:rPr>
+        <w:t>substrings</w:t>
+      </w:r>
+      <w:proofErr w:type="spellEnd"/>
+      <w:r>
+        <w:rPr>
+          <w:lang w:val="pt-BR"/>
+        </w:rPr>
         <w:t xml:space="preserve"> </w:t>
       </w:r>
-    </w:p>
-    <w:p>
-      <w:pPr>
-        <w:ind w:left="-15" w:right="897"/>
-        <w:rPr>
-          <w:lang w:val="pt-BR"/>
-        </w:rPr>
-      </w:pPr>
-      <w:r>
-        <w:rPr>
-          <w:lang w:val="pt-BR"/>
-        </w:rPr>
-        <w:t>Um loop testa tamanhos d</w:t>
-      </w:r>
-      <w:r>
-        <w:rPr>
-          <w:lang w:val="pt-BR"/>
-        </w:rPr>
-        <w:t xml:space="preserve">e chave de 1 até 100. O texto então é dividido em substrings de quantidade igual ao tamanho da chave que esta sendo testada. Para cada substring é calculada seu indicie de coincidência. Caso seu indicie de coincidência esteja dentro de um intervalo entre o índice de coincidência da língua -0.01 e </w:t>
-      </w:r>
-      <w:r>
-        <w:rPr>
-          <w:lang w:val="pt-BR"/>
-        </w:rPr>
-        <w:t xml:space="preserve">o índice de coincidência da língua </w:t>
-      </w:r>
-      <w:r>
-        <w:rPr>
-          <w:lang w:val="pt-BR"/>
-        </w:rPr>
-        <w:t>+</w:t>
-      </w:r>
-      <w:r>
-        <w:rPr>
-          <w:lang w:val="pt-BR"/>
-        </w:rPr>
-        <w:t>0.01</w:t>
+      <w:r>
+        <w:rPr>
+          <w:lang w:val="pt-BR"/>
+        </w:rPr>
+        <w:t>em</w:t>
+      </w:r>
+      <w:r>
+        <w:rPr>
+          <w:lang w:val="pt-BR"/>
+        </w:rPr>
+        <w:t xml:space="preserve"> quantidade igual ao tamanho da chave que </w:t>
+      </w:r>
+      <w:r>
+        <w:rPr>
+          <w:lang w:val="pt-BR"/>
+        </w:rPr>
+        <w:t>está</w:t>
+      </w:r>
+      <w:r>
+        <w:rPr>
+          <w:lang w:val="pt-BR"/>
+        </w:rPr>
+        <w:t xml:space="preserve"> sendo testada. Para cada </w:t>
+      </w:r>
+      <w:proofErr w:type="spellStart"/>
+      <w:r>
+        <w:rPr>
+          <w:lang w:val="pt-BR"/>
+        </w:rPr>
+        <w:t>substring</w:t>
+      </w:r>
+      <w:proofErr w:type="spellEnd"/>
+      <w:r>
+        <w:rPr>
+          <w:lang w:val="pt-BR"/>
+        </w:rPr>
+        <w:t xml:space="preserve"> é calculada seu indicie de coincidência. Caso seu indicie de coincidência esteja dentro de um intervalo entre o índice de coincidência da língua -0.01 e o índice de coincidência da língua +0.01</w:t>
       </w:r>
       <w:r>
         <w:rPr>
@@ -1095,19 +1550,7 @@
         <w:rPr>
           <w:lang w:val="pt-BR"/>
         </w:rPr>
-        <w:t>2.</w:t>
-      </w:r>
-      <w:r>
-        <w:rPr>
-          <w:lang w:val="pt-BR"/>
-        </w:rPr>
-        <w:t>3</w:t>
-      </w:r>
-      <w:r>
-        <w:rPr>
-          <w:lang w:val="pt-BR"/>
-        </w:rPr>
-        <w:t xml:space="preserve"> Key </w:t>
+        <w:t xml:space="preserve">2.3 Key </w:t>
       </w:r>
     </w:p>
     <w:p>
@@ -1121,19 +1564,31 @@
         <w:rPr>
           <w:lang w:val="pt-BR"/>
         </w:rPr>
-        <w:t xml:space="preserve">O texto cifrado é dividido em colunas, onde cada coluna foi </w:t>
-      </w:r>
-      <w:r>
-        <w:rPr>
-          <w:lang w:val="pt-BR"/>
-        </w:rPr>
-        <w:t>cifrada</w:t>
-      </w:r>
-      <w:r>
-        <w:rPr>
-          <w:lang w:val="pt-BR"/>
-        </w:rPr>
-        <w:t xml:space="preserve"> com uma letra de chave. Ele então descobre qual a letra de maior frequência de cada coluna. Na língua inglesa a letra “e” é a letra de maior </w:t>
+        <w:t>O texto cifrado é dividido em</w:t>
+      </w:r>
+      <w:r>
+        <w:rPr>
+          <w:lang w:val="pt-BR"/>
+        </w:rPr>
+        <w:t xml:space="preserve"> n</w:t>
+      </w:r>
+      <w:r>
+        <w:rPr>
+          <w:lang w:val="pt-BR"/>
+        </w:rPr>
+        <w:t xml:space="preserve"> colunas,</w:t>
+      </w:r>
+      <w:r>
+        <w:rPr>
+          <w:lang w:val="pt-BR"/>
+        </w:rPr>
+        <w:t xml:space="preserve"> sendo n o tamanho da chave encontrado</w:t>
+      </w:r>
+      <w:r>
+        <w:rPr>
+          <w:lang w:val="pt-BR"/>
+        </w:rPr>
+        <w:t xml:space="preserve">. Ele então descobre qual a letra de maior frequência de cada coluna. Na língua inglesa a letra “e” é a letra de maior </w:t>
       </w:r>
       <w:r>
         <w:rPr>
@@ -1145,13 +1600,119 @@
         <w:rPr>
           <w:lang w:val="pt-BR"/>
         </w:rPr>
-        <w:t xml:space="preserve"> e fica fácil descobrir a chave. Na língua portuguesa temos um problema, as letras “a” e “e” possuem frequências muito próximas. Dessa forma a letra que mais se repete em cada coluna pode ser “a” ou “e” do texto claro. Para resolver isso foi criado 2 chaves, key e key2. A key considera que sempre</w:t>
-      </w:r>
-      <w:r>
-        <w:rPr>
-          <w:lang w:val="pt-BR"/>
-        </w:rPr>
-        <w:t xml:space="preserve"> a letra de maior frequencia é a letra “a”, e resultou na chave “miyrsqe” e a key2 resultou na chave “ieunoma”. Sabemos que a chave correta é uma das combinações possíveis entre a key e a key2. </w:t>
+        <w:t xml:space="preserve"> e fica fácil descobrir a chave. Na língua portuguesa temos um problema, as letras “a” e “e” possuem frequências muito próximas. Dessa forma a letra que mais se repete em cada coluna pode ser “a” ou “e” do texto claro. Para resolver isso foi criado 2 chaves, </w:t>
+      </w:r>
+      <w:proofErr w:type="spellStart"/>
+      <w:r>
+        <w:rPr>
+          <w:lang w:val="pt-BR"/>
+        </w:rPr>
+        <w:t>key</w:t>
+      </w:r>
+      <w:proofErr w:type="spellEnd"/>
+      <w:r>
+        <w:rPr>
+          <w:lang w:val="pt-BR"/>
+        </w:rPr>
+        <w:t xml:space="preserve"> e key2. A </w:t>
+      </w:r>
+      <w:proofErr w:type="spellStart"/>
+      <w:r>
+        <w:rPr>
+          <w:lang w:val="pt-BR"/>
+        </w:rPr>
+        <w:t>key</w:t>
+      </w:r>
+      <w:proofErr w:type="spellEnd"/>
+      <w:r>
+        <w:rPr>
+          <w:lang w:val="pt-BR"/>
+        </w:rPr>
+        <w:t xml:space="preserve"> considera que sempre</w:t>
+      </w:r>
+      <w:r>
+        <w:rPr>
+          <w:lang w:val="pt-BR"/>
+        </w:rPr>
+        <w:t xml:space="preserve"> a letra de maior </w:t>
+      </w:r>
+      <w:r>
+        <w:rPr>
+          <w:lang w:val="pt-BR"/>
+        </w:rPr>
+        <w:t>frequência</w:t>
+      </w:r>
+      <w:r>
+        <w:rPr>
+          <w:lang w:val="pt-BR"/>
+        </w:rPr>
+        <w:t xml:space="preserve"> é a letra “a”, e resultou na chave “</w:t>
+      </w:r>
+      <w:proofErr w:type="spellStart"/>
+      <w:r>
+        <w:rPr>
+          <w:lang w:val="pt-BR"/>
+        </w:rPr>
+        <w:t>miyrsqe</w:t>
+      </w:r>
+      <w:proofErr w:type="spellEnd"/>
+      <w:r>
+        <w:rPr>
+          <w:lang w:val="pt-BR"/>
+        </w:rPr>
+        <w:t>”</w:t>
+      </w:r>
+      <w:r>
+        <w:rPr>
+          <w:lang w:val="pt-BR"/>
+        </w:rPr>
+        <w:t>. A</w:t>
+      </w:r>
+      <w:r>
+        <w:rPr>
+          <w:lang w:val="pt-BR"/>
+        </w:rPr>
+        <w:t xml:space="preserve"> key2</w:t>
+      </w:r>
+      <w:r>
+        <w:rPr>
+          <w:lang w:val="pt-BR"/>
+        </w:rPr>
+        <w:t xml:space="preserve"> considera que sempre a letra de maior frequência é a letra “e”, e</w:t>
+      </w:r>
+      <w:r>
+        <w:rPr>
+          <w:lang w:val="pt-BR"/>
+        </w:rPr>
+        <w:t xml:space="preserve"> resultou na chave “</w:t>
+      </w:r>
+      <w:proofErr w:type="spellStart"/>
+      <w:r>
+        <w:rPr>
+          <w:lang w:val="pt-BR"/>
+        </w:rPr>
+        <w:t>ieunoma</w:t>
+      </w:r>
+      <w:proofErr w:type="spellEnd"/>
+      <w:r>
+        <w:rPr>
+          <w:lang w:val="pt-BR"/>
+        </w:rPr>
+        <w:t xml:space="preserve">”. Sabemos que a chave correta é uma das combinações possíveis entre a </w:t>
+      </w:r>
+      <w:proofErr w:type="spellStart"/>
+      <w:r>
+        <w:rPr>
+          <w:lang w:val="pt-BR"/>
+        </w:rPr>
+        <w:t>key</w:t>
+      </w:r>
+      <w:proofErr w:type="spellEnd"/>
+      <w:r>
+        <w:rPr>
+          <w:lang w:val="pt-BR"/>
+        </w:rPr>
+        <w:t xml:space="preserve"> e a key2. </w:t>
       </w:r>
       <w:r>
         <w:rPr>
@@ -1159,6 +1720,7 @@
         </w:rPr>
         <w:t xml:space="preserve">Então o método </w:t>
       </w:r>
+      <w:proofErr w:type="spellStart"/>
       <w:r>
         <w:rPr>
           <w:b/>
@@ -1167,8 +1729,9 @@
           <w:iCs/>
           <w:lang w:val="pt-BR"/>
         </w:rPr>
-        <w:t>allkeyCombinations()</w:t>
-      </w:r>
+        <w:t>allkeyCombinations</w:t>
+      </w:r>
+      <w:proofErr w:type="spellEnd"/>
       <w:r>
         <w:rPr>
           <w:b/>
@@ -1177,6 +1740,16 @@
           <w:iCs/>
           <w:lang w:val="pt-BR"/>
         </w:rPr>
+        <w:t>()</w:t>
+      </w:r>
+      <w:r>
+        <w:rPr>
+          <w:b/>
+          <w:bCs/>
+          <w:i/>
+          <w:iCs/>
+          <w:lang w:val="pt-BR"/>
+        </w:rPr>
         <w:t xml:space="preserve"> </w:t>
       </w:r>
       <w:r>
@@ -1220,12 +1793,14 @@
         </w:rPr>
         <w:t xml:space="preserve"> </w:t>
       </w:r>
+      <w:proofErr w:type="spellStart"/>
       <w:r>
         <w:rPr>
           <w:lang w:val="pt-BR"/>
         </w:rPr>
         <w:t>Decipher</w:t>
       </w:r>
+      <w:proofErr w:type="spellEnd"/>
       <w:r>
         <w:rPr>
           <w:lang w:val="pt-BR"/>
@@ -1244,14 +1819,9 @@
         <w:rPr>
           <w:lang w:val="pt-BR"/>
         </w:rPr>
-        <w:t>O texto cifrado</w:t>
-      </w:r>
-      <w:r>
-        <w:rPr>
-          <w:lang w:val="pt-BR"/>
-        </w:rPr>
-        <w:t xml:space="preserve"> é então decifrado através do método </w:t>
-      </w:r>
+        <w:t xml:space="preserve">O texto cifrado é então decifrado através do método </w:t>
+      </w:r>
+      <w:proofErr w:type="spellStart"/>
       <w:r>
         <w:rPr>
           <w:b/>
@@ -1260,34 +1830,9 @@
           <w:iCs/>
           <w:lang w:val="pt-BR"/>
         </w:rPr>
-        <w:t>dec()</w:t>
-      </w:r>
-      <w:r>
-        <w:rPr>
-          <w:b/>
-          <w:bCs/>
-          <w:lang w:val="pt-BR"/>
-        </w:rPr>
-        <w:t xml:space="preserve"> </w:t>
-      </w:r>
-      <w:r>
-        <w:rPr>
-          <w:lang w:val="pt-BR"/>
-        </w:rPr>
-        <w:t>para todas as chaves possíveis.</w:t>
-      </w:r>
-      <w:r>
-        <w:rPr>
-          <w:lang w:val="pt-BR"/>
-        </w:rPr>
-        <w:t xml:space="preserve"> </w:t>
-      </w:r>
-      <w:r>
-        <w:rPr>
-          <w:lang w:val="pt-BR"/>
-        </w:rPr>
-        <w:t xml:space="preserve">O método </w:t>
-      </w:r>
+        <w:t>dec</w:t>
+      </w:r>
+      <w:proofErr w:type="spellEnd"/>
       <w:r>
         <w:rPr>
           <w:b/>
@@ -1296,6 +1841,66 @@
           <w:iCs/>
           <w:lang w:val="pt-BR"/>
         </w:rPr>
+        <w:t>()</w:t>
+      </w:r>
+      <w:r>
+        <w:rPr>
+          <w:b/>
+          <w:bCs/>
+          <w:lang w:val="pt-BR"/>
+        </w:rPr>
+        <w:t xml:space="preserve"> </w:t>
+      </w:r>
+      <w:r>
+        <w:rPr>
+          <w:lang w:val="pt-BR"/>
+        </w:rPr>
+        <w:t>para todas as</w:t>
+      </w:r>
+      <w:r>
+        <w:rPr>
+          <w:lang w:val="pt-BR"/>
+        </w:rPr>
+        <w:t xml:space="preserve"> combinações de</w:t>
+      </w:r>
+      <w:r>
+        <w:rPr>
+          <w:lang w:val="pt-BR"/>
+        </w:rPr>
+        <w:t xml:space="preserve"> chaves </w:t>
+      </w:r>
+      <w:r>
+        <w:rPr>
+          <w:lang w:val="pt-BR"/>
+        </w:rPr>
+        <w:t>encontradas</w:t>
+      </w:r>
+      <w:r>
+        <w:rPr>
+          <w:lang w:val="pt-BR"/>
+        </w:rPr>
+        <w:t>.</w:t>
+      </w:r>
+      <w:r>
+        <w:rPr>
+          <w:lang w:val="pt-BR"/>
+        </w:rPr>
+        <w:t xml:space="preserve"> </w:t>
+      </w:r>
+      <w:r>
+        <w:rPr>
+          <w:lang w:val="pt-BR"/>
+        </w:rPr>
+        <w:t xml:space="preserve">O método </w:t>
+      </w:r>
+      <w:r>
+        <w:rPr>
+          <w:b/>
+          <w:bCs/>
+          <w:i/>
+          <w:iCs/>
+          <w:lang w:val="pt-BR"/>
+        </w:rPr>
         <w:t>decifrar()</w:t>
       </w:r>
       <w:r>
@@ -1364,7 +1969,19 @@
         <w:rPr>
           <w:lang w:val="pt-BR"/>
         </w:rPr>
-        <w:t xml:space="preserve">O que conter a menor frequência é o texto correto, e, portanto, </w:t>
+        <w:t xml:space="preserve">O que conter a menor frequência é o texto correto </w:t>
+      </w:r>
+      <w:r>
+        <w:rPr>
+          <w:lang w:val="pt-BR"/>
+        </w:rPr>
+        <w:t>e,</w:t>
+      </w:r>
+      <w:r>
+        <w:rPr>
+          <w:lang w:val="pt-BR"/>
+        </w:rPr>
+        <w:t xml:space="preserve"> portanto </w:t>
       </w:r>
       <w:r>
         <w:rPr>
@@ -1384,6 +2001,7 @@
         </w:rPr>
         <w:t xml:space="preserve"> O resultado que ele encontrou foi a chave: ”</w:t>
       </w:r>
+      <w:proofErr w:type="spellStart"/>
       <w:r>
         <w:rPr>
           <w:b/>
@@ -1392,6 +2010,7 @@
         </w:rPr>
         <w:t>meunome</w:t>
       </w:r>
+      <w:proofErr w:type="spellEnd"/>
       <w:r>
         <w:rPr>
           <w:lang w:val="pt-BR"/>
@@ -1426,12 +2045,14 @@
         </w:rPr>
         <w:t xml:space="preserve">Primeiras letras do texto decifrado: </w:t>
       </w:r>
+      <w:proofErr w:type="spellStart"/>
       <w:r>
         <w:rPr>
           <w:lang w:val="pt-BR"/>
         </w:rPr>
         <w:t>quemhacincoentaannostivesseacoragemdepublicarumlivrocomoodesumn</w:t>
       </w:r>
+      <w:proofErr w:type="spellEnd"/>
     </w:p>
     <w:p>
       <w:pPr>
